--- a/reports/Deliverable 3/Student #3/Student #3 dashboard.docx
+++ b/reports/Deliverable 3/Student #3/Student #3 dashboard.docx
@@ -59,8 +59,10 @@
         <w:rPr>
           <w:lang w:val="en-US"/>
         </w:rPr>
-        <w:t>5</w:t>
+        <w:t>3</w:t>
       </w:r>
+      <w:bookmarkStart w:id="0" w:name="_GoBack"/>
+      <w:bookmarkEnd w:id="0"/>
       <w:r>
         <w:rPr>
           <w:lang w:val="en-US"/>
@@ -111,25 +113,9 @@
             <w:rStyle w:val="Hipervnculo"/>
             <w:lang w:val="en-US"/>
           </w:rPr>
-          <w:t>Li</w:t>
-        </w:r>
-        <w:r>
-          <w:rPr>
-            <w:rStyle w:val="Hipervnculo"/>
-            <w:lang w:val="en-US"/>
-          </w:rPr>
-          <w:t>n</w:t>
-        </w:r>
-        <w:r>
-          <w:rPr>
-            <w:rStyle w:val="Hipervnculo"/>
-            <w:lang w:val="en-US"/>
-          </w:rPr>
-          <w:t>k</w:t>
+          <w:t>Link</w:t>
         </w:r>
       </w:hyperlink>
-      <w:bookmarkStart w:id="0" w:name="_GoBack"/>
-      <w:bookmarkEnd w:id="0"/>
     </w:p>
     <w:sectPr>
       <w:pgSz w:w="11906" w:h="16838"/>
